--- a/ResidencialSyncV1.1/AnaliseProjeto/Documento Requisitos/DocumentoRequisitosV1.1.docx
+++ b/ResidencialSyncV1.1/AnaliseProjeto/Documento Requisitos/DocumentoRequisitosV1.1.docx
@@ -3148,7 +3148,16 @@
         <w:t xml:space="preserve"> ou proprietário</w:t>
       </w:r>
       <w:r>
-        <w:t>, através de seu CPF.</w:t>
+        <w:t xml:space="preserve"> de terreno</w:t>
+      </w:r>
+      <w:r>
+        <w:t>, através de seu CPF</w:t>
+      </w:r>
+      <w:r>
+        <w:t>, validando também se a propriedade associada a reserva, é realmente a residência, ou terreno que o reservante diz</w:t>
+      </w:r>
+      <w:r>
+        <w:t>.</w:t>
       </w:r>
     </w:p>
     <w:p>
@@ -3276,14 +3285,11 @@
         <w:t xml:space="preserve"> </w:t>
       </w:r>
       <w:r>
+        <w:lastRenderedPageBreak/>
         <w:t>residenciais</w:t>
       </w:r>
       <w:r>
-        <w:t xml:space="preserve">, sendo o valor total da conta de água informada pelo funcionário somada com uma taxa base definida pelo condomínio e também informada pelo </w:t>
-      </w:r>
-      <w:r>
-        <w:lastRenderedPageBreak/>
-        <w:t>funcionário</w:t>
+        <w:t>, sendo o valor total da conta de água informada pelo funcionário somada com uma taxa base definida pelo condomínio e também informada pelo funcionário</w:t>
       </w:r>
       <w:r>
         <w:t>, além da data de vencimento</w:t>
@@ -3533,7 +3539,6 @@
         <w:pStyle w:val="Ttulo2"/>
       </w:pPr>
       <w:r>
-        <w:lastRenderedPageBreak/>
         <w:t>Exigências de desempenho</w:t>
       </w:r>
     </w:p>
